--- a/Documents/9.3.a.A.ii VirtualDesignBrief.SpeakerSupport.docx
+++ b/Documents/9.3.a.A.ii VirtualDesignBrief.SpeakerSupport.docx
@@ -1,6 +1,6 @@
 
 <file path=word/document.xml><?xml version="1.0" encoding="utf-8"?>
-<w:document xmlns:wpc="http://schemas.microsoft.com/office/word/2010/wordprocessingCanvas" xmlns:mc="http://schemas.openxmlformats.org/markup-compatibility/2006" xmlns:o="urn:schemas-microsoft-com:office:office" xmlns:r="http://schemas.openxmlformats.org/officeDocument/2006/relationships" xmlns:m="http://schemas.openxmlformats.org/officeDocument/2006/math" xmlns:v="urn:schemas-microsoft-com:vml" xmlns:wp14="http://schemas.microsoft.com/office/word/2010/wordprocessingDrawing" xmlns:wp="http://schemas.openxmlformats.org/drawingml/2006/wordprocessingDrawing" xmlns:w10="urn:schemas-microsoft-com:office:word" xmlns:w="http://schemas.openxmlformats.org/wordprocessingml/2006/main" xmlns:w14="http://schemas.microsoft.com/office/word/2010/wordml" xmlns:wpg="http://schemas.microsoft.com/office/word/2010/wordprocessingGroup" xmlns:wpi="http://schemas.microsoft.com/office/word/2010/wordprocessingInk" xmlns:wne="http://schemas.microsoft.com/office/word/2006/wordml" xmlns:wps="http://schemas.microsoft.com/office/word/2010/wordprocessingShape" mc:Ignorable="w14 wp14">
+<w:document xmlns:ve="http://schemas.openxmlformats.org/markup-compatibility/2006" xmlns:o="urn:schemas-microsoft-com:office:office" xmlns:r="http://schemas.openxmlformats.org/officeDocument/2006/relationships" xmlns:m="http://schemas.openxmlformats.org/officeDocument/2006/math" xmlns:v="urn:schemas-microsoft-com:vml" xmlns:wp="http://schemas.openxmlformats.org/drawingml/2006/wordprocessingDrawing" xmlns:w10="urn:schemas-microsoft-com:office:word" xmlns:w="http://schemas.openxmlformats.org/wordprocessingml/2006/main" xmlns:wne="http://schemas.microsoft.com/office/word/2006/wordml">
   <w:body>
     <w:p>
       <w:pPr>
@@ -11,7 +11,7 @@
           <w:noProof/>
         </w:rPr>
         <w:drawing>
-          <wp:inline distT="0" distB="0" distL="0" distR="0" wp14:anchorId="1467E33C" wp14:editId="708528A5">
+          <wp:inline distT="0" distB="0" distL="0" distR="0">
             <wp:extent cx="1885950" cy="638175"/>
             <wp:effectExtent l="0" t="0" r="0" b="9525"/>
             <wp:docPr id="1" name="Picture 1" descr="PLTW_M_L_4CP"/>
@@ -28,10 +28,10 @@
                     </pic:cNvPicPr>
                   </pic:nvPicPr>
                   <pic:blipFill>
-                    <a:blip r:embed="rId8" cstate="print">
+                    <a:blip r:embed="rId7" cstate="print">
                       <a:extLst>
                         <a:ext uri="{28A0092B-C50C-407E-A947-70E740481C1C}">
-                          <a14:useLocalDpi xmlns:a14="http://schemas.microsoft.com/office/drawing/2010/main" val="0"/>
+                          <a14:useLocalDpi xmlns:a14="http://schemas.microsoft.com/office/drawing/2010/main" xmlns:wps="http://schemas.microsoft.com/office/word/2010/wordprocessingShape" xmlns:wpi="http://schemas.microsoft.com/office/word/2010/wordprocessingInk" xmlns:wpg="http://schemas.microsoft.com/office/word/2010/wordprocessingGroup" xmlns:w14="http://schemas.microsoft.com/office/word/2010/wordml" xmlns:w="http://schemas.openxmlformats.org/wordprocessingml/2006/main" xmlns:w10="urn:schemas-microsoft-com:office:word" xmlns:wp14="http://schemas.microsoft.com/office/word/2010/wordprocessingDrawing" xmlns:v="urn:schemas-microsoft-com:vml" xmlns:o="urn:schemas-microsoft-com:office:office" xmlns:mc="http://schemas.openxmlformats.org/markup-compatibility/2006" xmlns:wpc="http://schemas.microsoft.com/office/word/2010/wordprocessingCanvas" xmlns="" val="0"/>
                         </a:ext>
                       </a:extLst>
                     </a:blip>
@@ -80,7 +80,7 @@
           <w:insideH w:val="single" w:sz="4" w:space="0" w:color="auto"/>
           <w:insideV w:val="single" w:sz="4" w:space="0" w:color="auto"/>
         </w:tblBorders>
-        <w:tblLook w:val="00A0" w:firstRow="1" w:lastRow="0" w:firstColumn="1" w:lastColumn="0" w:noHBand="0" w:noVBand="0"/>
+        <w:tblLook w:val="00A0"/>
       </w:tblPr>
       <w:tblGrid>
         <w:gridCol w:w="9576"/>
@@ -160,7 +160,7 @@
     <w:tbl>
       <w:tblPr>
         <w:tblW w:w="0" w:type="auto"/>
-        <w:tblLook w:val="01E0" w:firstRow="1" w:lastRow="1" w:firstColumn="1" w:lastColumn="1" w:noHBand="0" w:noVBand="0"/>
+        <w:tblLook w:val="01E0"/>
       </w:tblPr>
       <w:tblGrid>
         <w:gridCol w:w="2988"/>
@@ -444,9 +444,6 @@
             <w:r>
               <w:t>.</w:t>
             </w:r>
-            <w:r>
-              <w:t xml:space="preserve"> </w:t>
-            </w:r>
           </w:p>
           <w:p>
             <w:pPr>
@@ -484,16 +481,7 @@
               <w:t>n</w:t>
             </w:r>
             <w:r>
-              <w:t xml:space="preserve"> 11”x 8.5”x 5.5”</w:t>
-            </w:r>
-            <w:r>
-              <w:rPr>
-                <w:rFonts w:eastAsia="Arial"/>
-              </w:rPr>
-              <w:t xml:space="preserve"> </w:t>
-            </w:r>
-            <w:r>
-              <w:t xml:space="preserve">USPS Priority Mail Flat Rate Box </w:t>
+              <w:t xml:space="preserve"> 11”x 8.5”x 5.5”USPS Priority Mail Flat Rate Box </w:t>
             </w:r>
             <w:r>
               <w:rPr>
@@ -522,15 +510,7 @@
               <w:t>less than</w:t>
             </w:r>
             <w:r>
-              <w:t xml:space="preserve"> 20 </w:t>
-            </w:r>
-            <w:proofErr w:type="spellStart"/>
-            <w:r>
-              <w:t>lbs</w:t>
-            </w:r>
-            <w:proofErr w:type="spellEnd"/>
-            <w:r>
-              <w:t xml:space="preserve"> (not including the weight of the speakers)</w:t>
+              <w:t xml:space="preserve"> 20 lbs (not including the weight of the speakers)</w:t>
             </w:r>
             <w:r>
               <w:t>.</w:t>
@@ -581,12 +561,12 @@
       </w:pPr>
     </w:p>
     <w:sectPr>
-      <w:headerReference w:type="even" r:id="rId9"/>
-      <w:headerReference w:type="default" r:id="rId10"/>
-      <w:footerReference w:type="even" r:id="rId11"/>
-      <w:footerReference w:type="default" r:id="rId12"/>
-      <w:headerReference w:type="first" r:id="rId13"/>
-      <w:footerReference w:type="first" r:id="rId14"/>
+      <w:headerReference w:type="even" r:id="rId8"/>
+      <w:headerReference w:type="default" r:id="rId9"/>
+      <w:footerReference w:type="even" r:id="rId10"/>
+      <w:footerReference w:type="default" r:id="rId11"/>
+      <w:headerReference w:type="first" r:id="rId12"/>
+      <w:footerReference w:type="first" r:id="rId13"/>
       <w:pgSz w:w="12240" w:h="15840"/>
       <w:pgMar w:top="720" w:right="1440" w:bottom="1440" w:left="1440" w:header="720" w:footer="720" w:gutter="0"/>
       <w:cols w:space="720"/>
@@ -597,15 +577,15 @@
 </file>
 
 <file path=word/endnotes.xml><?xml version="1.0" encoding="utf-8"?>
-<w:endnotes xmlns:wpc="http://schemas.microsoft.com/office/word/2010/wordprocessingCanvas" xmlns:mc="http://schemas.openxmlformats.org/markup-compatibility/2006" xmlns:o="urn:schemas-microsoft-com:office:office" xmlns:r="http://schemas.openxmlformats.org/officeDocument/2006/relationships" xmlns:m="http://schemas.openxmlformats.org/officeDocument/2006/math" xmlns:v="urn:schemas-microsoft-com:vml" xmlns:wp14="http://schemas.microsoft.com/office/word/2010/wordprocessingDrawing" xmlns:wp="http://schemas.openxmlformats.org/drawingml/2006/wordprocessingDrawing" xmlns:w10="urn:schemas-microsoft-com:office:word" xmlns:w="http://schemas.openxmlformats.org/wordprocessingml/2006/main" xmlns:w14="http://schemas.microsoft.com/office/word/2010/wordml" xmlns:wpg="http://schemas.microsoft.com/office/word/2010/wordprocessingGroup" xmlns:wpi="http://schemas.microsoft.com/office/word/2010/wordprocessingInk" xmlns:wne="http://schemas.microsoft.com/office/word/2006/wordml" xmlns:wps="http://schemas.microsoft.com/office/word/2010/wordprocessingShape" mc:Ignorable="w14 wp14">
-  <w:endnote w:type="separator" w:id="-1">
+<w:endnotes xmlns:ve="http://schemas.openxmlformats.org/markup-compatibility/2006" xmlns:o="urn:schemas-microsoft-com:office:office" xmlns:r="http://schemas.openxmlformats.org/officeDocument/2006/relationships" xmlns:m="http://schemas.openxmlformats.org/officeDocument/2006/math" xmlns:v="urn:schemas-microsoft-com:vml" xmlns:wp="http://schemas.openxmlformats.org/drawingml/2006/wordprocessingDrawing" xmlns:w10="urn:schemas-microsoft-com:office:word" xmlns:w="http://schemas.openxmlformats.org/wordprocessingml/2006/main" xmlns:wne="http://schemas.microsoft.com/office/word/2006/wordml">
+  <w:endnote w:type="separator" w:id="0">
     <w:p>
       <w:r>
         <w:separator/>
       </w:r>
     </w:p>
   </w:endnote>
-  <w:endnote w:type="continuationSeparator" w:id="0">
+  <w:endnote w:type="continuationSeparator" w:id="1">
     <w:p>
       <w:r>
         <w:continuationSeparator/>
@@ -616,7 +596,7 @@
 </file>
 
 <file path=word/footer1.xml><?xml version="1.0" encoding="utf-8"?>
-<w:ftr xmlns:wpc="http://schemas.microsoft.com/office/word/2010/wordprocessingCanvas" xmlns:mc="http://schemas.openxmlformats.org/markup-compatibility/2006" xmlns:o="urn:schemas-microsoft-com:office:office" xmlns:r="http://schemas.openxmlformats.org/officeDocument/2006/relationships" xmlns:m="http://schemas.openxmlformats.org/officeDocument/2006/math" xmlns:v="urn:schemas-microsoft-com:vml" xmlns:wp14="http://schemas.microsoft.com/office/word/2010/wordprocessingDrawing" xmlns:wp="http://schemas.openxmlformats.org/drawingml/2006/wordprocessingDrawing" xmlns:w10="urn:schemas-microsoft-com:office:word" xmlns:w="http://schemas.openxmlformats.org/wordprocessingml/2006/main" xmlns:w14="http://schemas.microsoft.com/office/word/2010/wordml" xmlns:wpg="http://schemas.microsoft.com/office/word/2010/wordprocessingGroup" xmlns:wpi="http://schemas.microsoft.com/office/word/2010/wordprocessingInk" xmlns:wne="http://schemas.microsoft.com/office/word/2006/wordml" xmlns:wps="http://schemas.microsoft.com/office/word/2010/wordprocessingShape" mc:Ignorable="w14 wp14">
+<w:ftr xmlns:ve="http://schemas.openxmlformats.org/markup-compatibility/2006" xmlns:o="urn:schemas-microsoft-com:office:office" xmlns:r="http://schemas.openxmlformats.org/officeDocument/2006/relationships" xmlns:m="http://schemas.openxmlformats.org/officeDocument/2006/math" xmlns:v="urn:schemas-microsoft-com:vml" xmlns:wp="http://schemas.openxmlformats.org/drawingml/2006/wordprocessingDrawing" xmlns:w10="urn:schemas-microsoft-com:office:word" xmlns:w="http://schemas.openxmlformats.org/wordprocessingml/2006/main" xmlns:wne="http://schemas.microsoft.com/office/word/2006/wordml">
   <w:p>
     <w:pPr>
       <w:pStyle w:val="Footer"/>
@@ -626,7 +606,7 @@
 </file>
 
 <file path=word/footer2.xml><?xml version="1.0" encoding="utf-8"?>
-<w:ftr xmlns:wpc="http://schemas.microsoft.com/office/word/2010/wordprocessingCanvas" xmlns:mc="http://schemas.openxmlformats.org/markup-compatibility/2006" xmlns:o="urn:schemas-microsoft-com:office:office" xmlns:r="http://schemas.openxmlformats.org/officeDocument/2006/relationships" xmlns:m="http://schemas.openxmlformats.org/officeDocument/2006/math" xmlns:v="urn:schemas-microsoft-com:vml" xmlns:wp14="http://schemas.microsoft.com/office/word/2010/wordprocessingDrawing" xmlns:wp="http://schemas.openxmlformats.org/drawingml/2006/wordprocessingDrawing" xmlns:w10="urn:schemas-microsoft-com:office:word" xmlns:w="http://schemas.openxmlformats.org/wordprocessingml/2006/main" xmlns:w14="http://schemas.microsoft.com/office/word/2010/wordml" xmlns:wpg="http://schemas.microsoft.com/office/word/2010/wordprocessingGroup" xmlns:wpi="http://schemas.microsoft.com/office/word/2010/wordprocessingInk" xmlns:wne="http://schemas.microsoft.com/office/word/2006/wordml" xmlns:wps="http://schemas.microsoft.com/office/word/2010/wordprocessingShape" mc:Ignorable="w14 wp14">
+<w:ftr xmlns:ve="http://schemas.openxmlformats.org/markup-compatibility/2006" xmlns:o="urn:schemas-microsoft-com:office:office" xmlns:r="http://schemas.openxmlformats.org/officeDocument/2006/relationships" xmlns:m="http://schemas.openxmlformats.org/officeDocument/2006/math" xmlns:v="urn:schemas-microsoft-com:vml" xmlns:wp="http://schemas.openxmlformats.org/drawingml/2006/wordprocessingDrawing" xmlns:w10="urn:schemas-microsoft-com:office:word" xmlns:w="http://schemas.openxmlformats.org/wordprocessingml/2006/main" xmlns:wne="http://schemas.microsoft.com/office/word/2006/wordml">
   <w:p>
     <w:pPr>
       <w:pStyle w:val="Footer"/>
@@ -651,9 +631,6 @@
       <w:t>IED</w:t>
     </w:r>
     <w:r>
-      <w:t xml:space="preserve"> </w:t>
-    </w:r>
-    <w:r>
       <w:rPr>
         <w:rFonts w:cs="Arial"/>
       </w:rPr>
@@ -664,12 +641,6 @@
         <w:rFonts w:cs="Arial"/>
       </w:rPr>
       <w:t>Briefs (Speaker Support System)</w:t>
-    </w:r>
-    <w:r>
-      <w:rPr>
-        <w:rFonts w:cs="Arial"/>
-      </w:rPr>
-      <w:t xml:space="preserve"> </w:t>
     </w:r>
     <w:r>
       <w:t xml:space="preserve">– Page </w:t>
@@ -706,7 +677,7 @@
 </file>
 
 <file path=word/footer3.xml><?xml version="1.0" encoding="utf-8"?>
-<w:ftr xmlns:wpc="http://schemas.microsoft.com/office/word/2010/wordprocessingCanvas" xmlns:mc="http://schemas.openxmlformats.org/markup-compatibility/2006" xmlns:o="urn:schemas-microsoft-com:office:office" xmlns:r="http://schemas.openxmlformats.org/officeDocument/2006/relationships" xmlns:m="http://schemas.openxmlformats.org/officeDocument/2006/math" xmlns:v="urn:schemas-microsoft-com:vml" xmlns:wp14="http://schemas.microsoft.com/office/word/2010/wordprocessingDrawing" xmlns:wp="http://schemas.openxmlformats.org/drawingml/2006/wordprocessingDrawing" xmlns:w10="urn:schemas-microsoft-com:office:word" xmlns:w="http://schemas.openxmlformats.org/wordprocessingml/2006/main" xmlns:w14="http://schemas.microsoft.com/office/word/2010/wordml" xmlns:wpg="http://schemas.microsoft.com/office/word/2010/wordprocessingGroup" xmlns:wpi="http://schemas.microsoft.com/office/word/2010/wordprocessingInk" xmlns:wne="http://schemas.microsoft.com/office/word/2006/wordml" xmlns:wps="http://schemas.microsoft.com/office/word/2010/wordprocessingShape" mc:Ignorable="w14 wp14">
+<w:ftr xmlns:ve="http://schemas.openxmlformats.org/markup-compatibility/2006" xmlns:o="urn:schemas-microsoft-com:office:office" xmlns:r="http://schemas.openxmlformats.org/officeDocument/2006/relationships" xmlns:m="http://schemas.openxmlformats.org/officeDocument/2006/math" xmlns:v="urn:schemas-microsoft-com:vml" xmlns:wp="http://schemas.openxmlformats.org/drawingml/2006/wordprocessingDrawing" xmlns:w10="urn:schemas-microsoft-com:office:word" xmlns:w="http://schemas.openxmlformats.org/wordprocessingml/2006/main" xmlns:wne="http://schemas.microsoft.com/office/word/2006/wordml">
   <w:p>
     <w:pPr>
       <w:pStyle w:val="Footer"/>
@@ -716,15 +687,15 @@
 </file>
 
 <file path=word/footnotes.xml><?xml version="1.0" encoding="utf-8"?>
-<w:footnotes xmlns:wpc="http://schemas.microsoft.com/office/word/2010/wordprocessingCanvas" xmlns:mc="http://schemas.openxmlformats.org/markup-compatibility/2006" xmlns:o="urn:schemas-microsoft-com:office:office" xmlns:r="http://schemas.openxmlformats.org/officeDocument/2006/relationships" xmlns:m="http://schemas.openxmlformats.org/officeDocument/2006/math" xmlns:v="urn:schemas-microsoft-com:vml" xmlns:wp14="http://schemas.microsoft.com/office/word/2010/wordprocessingDrawing" xmlns:wp="http://schemas.openxmlformats.org/drawingml/2006/wordprocessingDrawing" xmlns:w10="urn:schemas-microsoft-com:office:word" xmlns:w="http://schemas.openxmlformats.org/wordprocessingml/2006/main" xmlns:w14="http://schemas.microsoft.com/office/word/2010/wordml" xmlns:wpg="http://schemas.microsoft.com/office/word/2010/wordprocessingGroup" xmlns:wpi="http://schemas.microsoft.com/office/word/2010/wordprocessingInk" xmlns:wne="http://schemas.microsoft.com/office/word/2006/wordml" xmlns:wps="http://schemas.microsoft.com/office/word/2010/wordprocessingShape" mc:Ignorable="w14 wp14">
-  <w:footnote w:type="separator" w:id="-1">
+<w:footnotes xmlns:ve="http://schemas.openxmlformats.org/markup-compatibility/2006" xmlns:o="urn:schemas-microsoft-com:office:office" xmlns:r="http://schemas.openxmlformats.org/officeDocument/2006/relationships" xmlns:m="http://schemas.openxmlformats.org/officeDocument/2006/math" xmlns:v="urn:schemas-microsoft-com:vml" xmlns:wp="http://schemas.openxmlformats.org/drawingml/2006/wordprocessingDrawing" xmlns:w10="urn:schemas-microsoft-com:office:word" xmlns:w="http://schemas.openxmlformats.org/wordprocessingml/2006/main" xmlns:wne="http://schemas.microsoft.com/office/word/2006/wordml">
+  <w:footnote w:type="separator" w:id="0">
     <w:p>
       <w:r>
         <w:separator/>
       </w:r>
     </w:p>
   </w:footnote>
-  <w:footnote w:type="continuationSeparator" w:id="0">
+  <w:footnote w:type="continuationSeparator" w:id="1">
     <w:p>
       <w:r>
         <w:continuationSeparator/>
@@ -735,7 +706,7 @@
 </file>
 
 <file path=word/header1.xml><?xml version="1.0" encoding="utf-8"?>
-<w:hdr xmlns:wpc="http://schemas.microsoft.com/office/word/2010/wordprocessingCanvas" xmlns:mc="http://schemas.openxmlformats.org/markup-compatibility/2006" xmlns:o="urn:schemas-microsoft-com:office:office" xmlns:r="http://schemas.openxmlformats.org/officeDocument/2006/relationships" xmlns:m="http://schemas.openxmlformats.org/officeDocument/2006/math" xmlns:v="urn:schemas-microsoft-com:vml" xmlns:wp14="http://schemas.microsoft.com/office/word/2010/wordprocessingDrawing" xmlns:wp="http://schemas.openxmlformats.org/drawingml/2006/wordprocessingDrawing" xmlns:w10="urn:schemas-microsoft-com:office:word" xmlns:w="http://schemas.openxmlformats.org/wordprocessingml/2006/main" xmlns:w14="http://schemas.microsoft.com/office/word/2010/wordml" xmlns:wpg="http://schemas.microsoft.com/office/word/2010/wordprocessingGroup" xmlns:wpi="http://schemas.microsoft.com/office/word/2010/wordprocessingInk" xmlns:wne="http://schemas.microsoft.com/office/word/2006/wordml" xmlns:wps="http://schemas.microsoft.com/office/word/2010/wordprocessingShape" mc:Ignorable="w14 wp14">
+<w:hdr xmlns:ve="http://schemas.openxmlformats.org/markup-compatibility/2006" xmlns:o="urn:schemas-microsoft-com:office:office" xmlns:r="http://schemas.openxmlformats.org/officeDocument/2006/relationships" xmlns:m="http://schemas.openxmlformats.org/officeDocument/2006/math" xmlns:v="urn:schemas-microsoft-com:vml" xmlns:wp="http://schemas.openxmlformats.org/drawingml/2006/wordprocessingDrawing" xmlns:w10="urn:schemas-microsoft-com:office:word" xmlns:w="http://schemas.openxmlformats.org/wordprocessingml/2006/main" xmlns:wne="http://schemas.microsoft.com/office/word/2006/wordml">
   <w:p>
     <w:pPr>
       <w:pStyle w:val="Header"/>
@@ -745,7 +716,7 @@
 </file>
 
 <file path=word/header2.xml><?xml version="1.0" encoding="utf-8"?>
-<w:hdr xmlns:wpc="http://schemas.microsoft.com/office/word/2010/wordprocessingCanvas" xmlns:mc="http://schemas.openxmlformats.org/markup-compatibility/2006" xmlns:o="urn:schemas-microsoft-com:office:office" xmlns:r="http://schemas.openxmlformats.org/officeDocument/2006/relationships" xmlns:m="http://schemas.openxmlformats.org/officeDocument/2006/math" xmlns:v="urn:schemas-microsoft-com:vml" xmlns:wp14="http://schemas.microsoft.com/office/word/2010/wordprocessingDrawing" xmlns:wp="http://schemas.openxmlformats.org/drawingml/2006/wordprocessingDrawing" xmlns:w10="urn:schemas-microsoft-com:office:word" xmlns:w="http://schemas.openxmlformats.org/wordprocessingml/2006/main" xmlns:w14="http://schemas.microsoft.com/office/word/2010/wordml" xmlns:wpg="http://schemas.microsoft.com/office/word/2010/wordprocessingGroup" xmlns:wpi="http://schemas.microsoft.com/office/word/2010/wordprocessingInk" xmlns:wne="http://schemas.microsoft.com/office/word/2006/wordml" xmlns:wps="http://schemas.microsoft.com/office/word/2010/wordprocessingShape" mc:Ignorable="w14 wp14">
+<w:hdr xmlns:ve="http://schemas.openxmlformats.org/markup-compatibility/2006" xmlns:o="urn:schemas-microsoft-com:office:office" xmlns:r="http://schemas.openxmlformats.org/officeDocument/2006/relationships" xmlns:m="http://schemas.openxmlformats.org/officeDocument/2006/math" xmlns:v="urn:schemas-microsoft-com:vml" xmlns:wp="http://schemas.openxmlformats.org/drawingml/2006/wordprocessingDrawing" xmlns:w10="urn:schemas-microsoft-com:office:word" xmlns:w="http://schemas.openxmlformats.org/wordprocessingml/2006/main" xmlns:wne="http://schemas.microsoft.com/office/word/2006/wordml">
   <w:p>
     <w:pPr>
       <w:pStyle w:val="Header"/>
@@ -755,7 +726,7 @@
 </file>
 
 <file path=word/header3.xml><?xml version="1.0" encoding="utf-8"?>
-<w:hdr xmlns:wpc="http://schemas.microsoft.com/office/word/2010/wordprocessingCanvas" xmlns:mc="http://schemas.openxmlformats.org/markup-compatibility/2006" xmlns:o="urn:schemas-microsoft-com:office:office" xmlns:r="http://schemas.openxmlformats.org/officeDocument/2006/relationships" xmlns:m="http://schemas.openxmlformats.org/officeDocument/2006/math" xmlns:v="urn:schemas-microsoft-com:vml" xmlns:wp14="http://schemas.microsoft.com/office/word/2010/wordprocessingDrawing" xmlns:wp="http://schemas.openxmlformats.org/drawingml/2006/wordprocessingDrawing" xmlns:w10="urn:schemas-microsoft-com:office:word" xmlns:w="http://schemas.openxmlformats.org/wordprocessingml/2006/main" xmlns:w14="http://schemas.microsoft.com/office/word/2010/wordml" xmlns:wpg="http://schemas.microsoft.com/office/word/2010/wordprocessingGroup" xmlns:wpi="http://schemas.microsoft.com/office/word/2010/wordprocessingInk" xmlns:wne="http://schemas.microsoft.com/office/word/2006/wordml" xmlns:wps="http://schemas.microsoft.com/office/word/2010/wordprocessingShape" mc:Ignorable="w14 wp14">
+<w:hdr xmlns:ve="http://schemas.openxmlformats.org/markup-compatibility/2006" xmlns:o="urn:schemas-microsoft-com:office:office" xmlns:r="http://schemas.openxmlformats.org/officeDocument/2006/relationships" xmlns:m="http://schemas.openxmlformats.org/officeDocument/2006/math" xmlns:v="urn:schemas-microsoft-com:vml" xmlns:wp="http://schemas.openxmlformats.org/drawingml/2006/wordprocessingDrawing" xmlns:w10="urn:schemas-microsoft-com:office:word" xmlns:w="http://schemas.openxmlformats.org/wordprocessingml/2006/main" xmlns:wne="http://schemas.microsoft.com/office/word/2006/wordml">
   <w:p>
     <w:pPr>
       <w:pStyle w:val="Header"/>
@@ -765,7 +736,7 @@
 </file>
 
 <file path=word/numbering.xml><?xml version="1.0" encoding="utf-8"?>
-<w:numbering xmlns:wpc="http://schemas.microsoft.com/office/word/2010/wordprocessingCanvas" xmlns:mc="http://schemas.openxmlformats.org/markup-compatibility/2006" xmlns:o="urn:schemas-microsoft-com:office:office" xmlns:r="http://schemas.openxmlformats.org/officeDocument/2006/relationships" xmlns:m="http://schemas.openxmlformats.org/officeDocument/2006/math" xmlns:v="urn:schemas-microsoft-com:vml" xmlns:wp14="http://schemas.microsoft.com/office/word/2010/wordprocessingDrawing" xmlns:wp="http://schemas.openxmlformats.org/drawingml/2006/wordprocessingDrawing" xmlns:w10="urn:schemas-microsoft-com:office:word" xmlns:w="http://schemas.openxmlformats.org/wordprocessingml/2006/main" xmlns:w14="http://schemas.microsoft.com/office/word/2010/wordml" xmlns:wpg="http://schemas.microsoft.com/office/word/2010/wordprocessingGroup" xmlns:wpi="http://schemas.microsoft.com/office/word/2010/wordprocessingInk" xmlns:wne="http://schemas.microsoft.com/office/word/2006/wordml" xmlns:wps="http://schemas.microsoft.com/office/word/2010/wordprocessingShape" mc:Ignorable="w14 wp14">
+<w:numbering xmlns:ve="http://schemas.openxmlformats.org/markup-compatibility/2006" xmlns:o="urn:schemas-microsoft-com:office:office" xmlns:r="http://schemas.openxmlformats.org/officeDocument/2006/relationships" xmlns:m="http://schemas.openxmlformats.org/officeDocument/2006/math" xmlns:v="urn:schemas-microsoft-com:vml" xmlns:wp="http://schemas.openxmlformats.org/drawingml/2006/wordprocessingDrawing" xmlns:w10="urn:schemas-microsoft-com:office:word" xmlns:w="http://schemas.openxmlformats.org/wordprocessingml/2006/main" xmlns:wne="http://schemas.microsoft.com/office/word/2006/wordml">
   <w:numPicBullet w:numPicBulletId="0">
     <w:pict>
       <v:shapetype id="_x0000_t75" coordsize="21600,21600" o:spt="75" o:preferrelative="t" path="m@4@5l@4@11@9@11@9@5xe" filled="f" stroked="f">
@@ -787,7 +758,7 @@
         <v:path o:extrusionok="f" gradientshapeok="t" o:connecttype="rect"/>
         <o:lock v:ext="edit" aspectratio="t"/>
       </v:shapetype>
-      <v:shape id="_x0000_i1027" type="#_x0000_t75" style="width:11.4pt;height:11.4pt" o:bullet="t">
+      <v:shape id="_x0000_i1029" type="#_x0000_t75" style="width:11.25pt;height:11.25pt" o:bullet="t">
         <v:imagedata r:id="rId1" o:title="mso1DB"/>
       </v:shape>
     </w:pict>
@@ -6091,7 +6062,7 @@
 </file>
 
 <file path=word/styles.xml><?xml version="1.0" encoding="utf-8"?>
-<w:styles xmlns:mc="http://schemas.openxmlformats.org/markup-compatibility/2006" xmlns:r="http://schemas.openxmlformats.org/officeDocument/2006/relationships" xmlns:w="http://schemas.openxmlformats.org/wordprocessingml/2006/main" xmlns:w14="http://schemas.microsoft.com/office/word/2010/wordml" mc:Ignorable="w14">
+<w:styles xmlns:r="http://schemas.openxmlformats.org/officeDocument/2006/relationships" xmlns:w="http://schemas.openxmlformats.org/wordprocessingml/2006/main">
   <w:docDefaults>
     <w:rPrDefault>
       <w:rPr>
@@ -6305,6 +6276,7 @@
     <w:uiPriority w:val="99"/>
     <w:semiHidden/>
     <w:unhideWhenUsed/>
+    <w:qFormat/>
     <w:tblPr>
       <w:tblInd w:w="0" w:type="dxa"/>
       <w:tblCellMar>
